--- a/FYP/Minutes/Clients Minutes/IS480-Minutes13-04-10-2016.docx
+++ b/FYP/Minutes/Clients Minutes/IS480-Minutes13-04-10-2016.docx
@@ -976,6 +976,49 @@
         <w:t>Add COGS and expenses in BI</w:t>
       </w:r>
     </w:p>
+    <w:p>
+      <w:pPr>
+        <w:widowControl w:val="0"/>
+        <w:autoSpaceDE w:val="0"/>
+        <w:autoSpaceDN w:val="0"/>
+        <w:adjustRightInd w:val="0"/>
+        <w:spacing w:line="280" w:lineRule="atLeast"/>
+        <w:rPr>
+          <w:rFonts w:ascii="Avenir Next Condensed" w:hAnsi="Avenir Next Condensed" w:cs="Helvetica Neue"/>
+          <w:sz w:val="28"/>
+          <w:szCs w:val="28"/>
+        </w:rPr>
+      </w:pPr>
+    </w:p>
+    <w:p>
+      <w:pPr>
+        <w:pStyle w:val="ListParagraph"/>
+        <w:widowControl w:val="0"/>
+        <w:numPr>
+          <w:ilvl w:val="0"/>
+          <w:numId w:val="6"/>
+        </w:numPr>
+        <w:autoSpaceDE w:val="0"/>
+        <w:autoSpaceDN w:val="0"/>
+        <w:adjustRightInd w:val="0"/>
+        <w:spacing w:line="280" w:lineRule="atLeast"/>
+        <w:rPr>
+          <w:rFonts w:ascii="Avenir Next Condensed" w:hAnsi="Avenir Next Condensed" w:cs="Helvetica Neue"/>
+          <w:sz w:val="28"/>
+          <w:szCs w:val="28"/>
+        </w:rPr>
+      </w:pPr>
+      <w:r>
+        <w:rPr>
+          <w:rFonts w:ascii="Avenir Next Condensed" w:hAnsi="Avenir Next Condensed" w:cs="Helvetica Neue"/>
+          <w:sz w:val="28"/>
+          <w:szCs w:val="28"/>
+        </w:rPr>
+        <w:t xml:space="preserve"> Discuss and agreed to upgrade to ios10</w:t>
+      </w:r>
+      <w:bookmarkStart w:id="0" w:name="_GoBack"/>
+      <w:bookmarkEnd w:id="0"/>
+    </w:p>
     <w:p/>
     <w:p>
       <w:pPr>
@@ -1014,8 +1057,6 @@
         </w:rPr>
         <w:t>1700</w:t>
       </w:r>
-      <w:bookmarkStart w:id="0" w:name="_GoBack"/>
-      <w:bookmarkEnd w:id="0"/>
       <w:r>
         <w:rPr>
           <w:rFonts w:ascii="Avenir Next Condensed" w:hAnsi="Avenir Next Condensed"/>
